--- a/项目论证/2 产品愿景和商业机会（刘誉琇、安锦阳、张佳欣）.docx
+++ b/项目论证/2 产品愿景和商业机会（刘誉琇、安锦阳、张佳欣）.docx
@@ -3,6 +3,12 @@
 <w:document xmlns:wpc="http://schemas.microsoft.com/office/word/2010/wordprocessingCanvas" xmlns:cx="http://schemas.microsoft.com/office/drawing/2014/chartex" xmlns:cx1="http://schemas.microsoft.com/office/drawing/2015/9/8/chartex" xmlns:cx2="http://schemas.microsoft.com/office/drawing/2015/10/21/chartex" xmlns:cx3="http://schemas.microsoft.com/office/drawing/2016/5/9/chartex" xmlns:cx4="http://schemas.microsoft.com/office/drawing/2016/5/10/chartex" xmlns:cx5="http://schemas.microsoft.com/office/drawing/2016/5/11/chartex" xmlns:cx6="http://schemas.microsoft.com/office/drawing/2016/5/12/chartex" xmlns:cx7="http://schemas.microsoft.com/office/drawing/2016/5/13/chartex" xmlns:cx8="http://schemas.microsoft.com/office/drawing/2016/5/14/chartex" xmlns:mc="http://schemas.openxmlformats.org/markup-compatibility/2006" xmlns:aink="http://schemas.microsoft.com/office/drawing/2016/ink" xmlns:am3d="http://schemas.microsoft.com/office/drawing/2017/model3d" xmlns:o="urn:schemas-microsoft-com:office:office" xmlns:r="http://schemas.openxmlformats.org/officeDocument/2006/relationships" xmlns:m="http://schemas.openxmlformats.org/officeDocument/2006/math" xmlns:v="urn:schemas-microsoft-com:vml" xmlns:wp14="http://schemas.microsoft.com/office/word/2010/wordprocessingDrawing" xmlns:wp="http://schemas.openxmlformats.org/drawingml/2006/wordprocessingDrawing" xmlns:w10="urn:schemas-microsoft-com:office:word" xmlns:w="http://schemas.openxmlformats.org/wordprocessingml/2006/main" xmlns:w14="http://schemas.microsoft.com/office/word/2010/wordml" xmlns:w15="http://schemas.microsoft.com/office/word/2012/wordml" xmlns:w16cex="http://schemas.microsoft.com/office/word/2018/wordml/cex" xmlns:w16cid="http://schemas.microsoft.com/office/word/2016/wordml/cid" xmlns:w16="http://schemas.microsoft.com/office/word/2018/wordml" xmlns:w16se="http://schemas.microsoft.com/office/word/2015/wordml/symex" xmlns:wpg="http://schemas.microsoft.com/office/word/2010/wordprocessingGroup" xmlns:wpi="http://schemas.microsoft.com/office/word/2010/wordprocessingInk" xmlns:wne="http://schemas.microsoft.com/office/word/2006/wordml" xmlns:wps="http://schemas.microsoft.com/office/word/2010/wordprocessingShape" mc:Ignorable="w14 w15 w16se w16cid w16 w16cex wp14">
   <w:body>
     <w:p>
+      <w:pPr>
+        <w:rPr>
+          <w:b/>
+          <w:bCs/>
+        </w:rPr>
+      </w:pPr>
       <w:r>
         <w:rPr>
           <w:rFonts w:hint="eastAsia"/>
@@ -11,6 +17,11 @@
         </w:rPr>
         <w:t>定位：</w:t>
       </w:r>
+    </w:p>
+    <w:p>
+      <w:pPr>
+        <w:ind w:firstLine="420"/>
+      </w:pPr>
       <w:r>
         <w:rPr>
           <w:rFonts w:hint="eastAsia"/>
@@ -45,6 +56,14 @@
         </w:rPr>
         <w:t>更加完善。</w:t>
       </w:r>
+    </w:p>
+    <w:p>
+      <w:pPr>
+        <w:ind w:firstLine="420"/>
+        <w:rPr>
+          <w:rFonts w:hint="eastAsia"/>
+        </w:rPr>
+      </w:pPr>
     </w:p>
     <w:p>
       <w:pPr>
@@ -70,18 +89,18 @@
           <w:numId w:val="4"/>
         </w:numPr>
         <w:ind w:firstLineChars="0"/>
-        <w:rPr>
-          <w:b/>
-          <w:bCs/>
-        </w:rPr>
       </w:pPr>
       <w:r>
         <w:rPr>
           <w:rFonts w:hint="eastAsia"/>
-          <w:b/>
-          <w:bCs/>
         </w:rPr>
         <w:t>设有语音客服的企业很多对语音质检有需求</w:t>
+      </w:r>
+      <w:r>
+        <w:rPr>
+          <w:rFonts w:hint="eastAsia"/>
+        </w:rPr>
+        <w:t>，客户来源确定</w:t>
       </w:r>
     </w:p>
     <w:p>
@@ -92,20 +111,22 @@
           <w:numId w:val="4"/>
         </w:numPr>
         <w:ind w:firstLineChars="0"/>
+      </w:pPr>
+      <w:r>
         <w:rPr>
           <w:rFonts w:hint="eastAsia"/>
-          <w:b/>
-          <w:bCs/>
-        </w:rPr>
-      </w:pPr>
-      <w:r>
+        </w:rPr>
+        <w:t>当前语音质检技术还不够成熟，企业应用率不高</w:t>
+      </w:r>
+    </w:p>
+    <w:p>
+      <w:pPr>
+        <w:pStyle w:val="a7"/>
+        <w:ind w:left="840" w:firstLineChars="0" w:firstLine="0"/>
         <w:rPr>
           <w:rFonts w:hint="eastAsia"/>
-          <w:b/>
-          <w:bCs/>
-        </w:rPr>
-        <w:t>利用自己开发的应用程序</w:t>
-      </w:r>
+        </w:rPr>
+      </w:pPr>
     </w:p>
     <w:p>
       <w:pPr>
@@ -136,35 +157,16 @@
         <w:rPr>
           <w:rFonts w:hint="eastAsia"/>
         </w:rPr>
-        <w:t>1</w:t>
+        <w:t>技术销售</w:t>
       </w:r>
     </w:p>
     <w:p>
       <w:pPr>
         <w:pStyle w:val="a7"/>
-        <w:numPr>
-          <w:ilvl w:val="0"/>
-          <w:numId w:val="2"/>
-        </w:numPr>
-        <w:ind w:firstLineChars="0"/>
-        <w:rPr>
-          <w:rFonts w:hint="eastAsia"/>
-        </w:rPr>
-      </w:pPr>
-      <w:r>
-        <w:rPr>
-          <w:rFonts w:hint="eastAsia"/>
-        </w:rPr>
-        <w:t>2</w:t>
-      </w:r>
+        <w:ind w:left="420" w:firstLineChars="0" w:firstLine="0"/>
+      </w:pPr>
     </w:p>
-    <w:p>
-      <w:pPr>
-        <w:rPr>
-          <w:rFonts w:hint="eastAsia"/>
-        </w:rPr>
-      </w:pPr>
-    </w:p>
+    <w:p/>
     <w:sectPr>
       <w:pgSz w:w="11906" w:h="16838"/>
       <w:pgMar w:top="1440" w:right="1800" w:bottom="1440" w:left="1800" w:header="851" w:footer="992" w:gutter="0"/>
@@ -451,7 +453,7 @@
       <w:lvlText w:val=""/>
       <w:lvlJc w:val="left"/>
       <w:pPr>
-        <w:ind w:left="420" w:hanging="420"/>
+        <w:ind w:left="840" w:hanging="420"/>
       </w:pPr>
       <w:rPr>
         <w:rFonts w:ascii="Wingdings" w:hAnsi="Wingdings" w:hint="default"/>
@@ -463,7 +465,7 @@
       <w:lvlText w:val=""/>
       <w:lvlJc w:val="left"/>
       <w:pPr>
-        <w:ind w:left="840" w:hanging="420"/>
+        <w:ind w:left="1260" w:hanging="420"/>
       </w:pPr>
       <w:rPr>
         <w:rFonts w:ascii="Wingdings" w:hAnsi="Wingdings" w:hint="default"/>
@@ -475,7 +477,7 @@
       <w:lvlText w:val=""/>
       <w:lvlJc w:val="left"/>
       <w:pPr>
-        <w:ind w:left="1260" w:hanging="420"/>
+        <w:ind w:left="1680" w:hanging="420"/>
       </w:pPr>
       <w:rPr>
         <w:rFonts w:ascii="Wingdings" w:hAnsi="Wingdings" w:hint="default"/>
@@ -487,7 +489,7 @@
       <w:lvlText w:val=""/>
       <w:lvlJc w:val="left"/>
       <w:pPr>
-        <w:ind w:left="1680" w:hanging="420"/>
+        <w:ind w:left="2100" w:hanging="420"/>
       </w:pPr>
       <w:rPr>
         <w:rFonts w:ascii="Wingdings" w:hAnsi="Wingdings" w:hint="default"/>
@@ -499,7 +501,7 @@
       <w:lvlText w:val=""/>
       <w:lvlJc w:val="left"/>
       <w:pPr>
-        <w:ind w:left="2100" w:hanging="420"/>
+        <w:ind w:left="2520" w:hanging="420"/>
       </w:pPr>
       <w:rPr>
         <w:rFonts w:ascii="Wingdings" w:hAnsi="Wingdings" w:hint="default"/>
@@ -511,7 +513,7 @@
       <w:lvlText w:val=""/>
       <w:lvlJc w:val="left"/>
       <w:pPr>
-        <w:ind w:left="2520" w:hanging="420"/>
+        <w:ind w:left="2940" w:hanging="420"/>
       </w:pPr>
       <w:rPr>
         <w:rFonts w:ascii="Wingdings" w:hAnsi="Wingdings" w:hint="default"/>
@@ -523,7 +525,7 @@
       <w:lvlText w:val=""/>
       <w:lvlJc w:val="left"/>
       <w:pPr>
-        <w:ind w:left="2940" w:hanging="420"/>
+        <w:ind w:left="3360" w:hanging="420"/>
       </w:pPr>
       <w:rPr>
         <w:rFonts w:ascii="Wingdings" w:hAnsi="Wingdings" w:hint="default"/>
@@ -535,7 +537,7 @@
       <w:lvlText w:val=""/>
       <w:lvlJc w:val="left"/>
       <w:pPr>
-        <w:ind w:left="3360" w:hanging="420"/>
+        <w:ind w:left="3780" w:hanging="420"/>
       </w:pPr>
       <w:rPr>
         <w:rFonts w:ascii="Wingdings" w:hAnsi="Wingdings" w:hint="default"/>
@@ -547,7 +549,7 @@
       <w:lvlText w:val=""/>
       <w:lvlJc w:val="left"/>
       <w:pPr>
-        <w:ind w:left="3780" w:hanging="420"/>
+        <w:ind w:left="4200" w:hanging="420"/>
       </w:pPr>
       <w:rPr>
         <w:rFonts w:ascii="Wingdings" w:hAnsi="Wingdings" w:hint="default"/>

--- a/项目论证/2 产品愿景和商业机会（刘誉琇、安锦阳、张佳欣）.docx
+++ b/项目论证/2 产品愿景和商业机会（刘誉琇、安锦阳、张佳欣）.docx
@@ -60,9 +60,6 @@
     <w:p>
       <w:pPr>
         <w:ind w:firstLine="420"/>
-        <w:rPr>
-          <w:rFonts w:hint="eastAsia"/>
-        </w:rPr>
       </w:pPr>
     </w:p>
     <w:p>
@@ -123,9 +120,6 @@
       <w:pPr>
         <w:pStyle w:val="a7"/>
         <w:ind w:left="840" w:firstLineChars="0" w:firstLine="0"/>
-        <w:rPr>
-          <w:rFonts w:hint="eastAsia"/>
-        </w:rPr>
       </w:pPr>
     </w:p>
     <w:p>
